--- a/Theorie/quiz/H3.docx
+++ b/Theorie/quiz/H3.docx
@@ -536,6 +536,7 @@
     <w:p>
       <w:pPr>
         <w:rPr>
+          <w:highlight w:val="yellow"/>
           <w:lang w:val="nl-NL"/>
         </w:rPr>
       </w:pPr>
@@ -571,8 +572,221 @@
         </w:rPr>
         <w:t xml:space="preserve"> &amp; Koffie != 0</w:t>
       </w:r>
+    </w:p>
+    <w:p>
+      <w:pPr>
+        <w:rPr>
+          <w:lang w:val="nl-NL"/>
+        </w:rPr>
+      </w:pPr>
+    </w:p>
+    <w:p>
+      <w:pPr>
+        <w:rPr>
+          <w:lang w:val="nl-NL"/>
+        </w:rPr>
+      </w:pPr>
+      <w:r>
+        <w:rPr>
+          <w:lang w:val="nl-NL"/>
+        </w:rPr>
+        <w:t>8)</w:t>
+      </w:r>
+      <w:r>
+        <w:rPr>
+          <w:lang w:val="nl-NL"/>
+        </w:rPr>
+        <w:t xml:space="preserve"> Wat is i op het eind van de code? </w:t>
+      </w:r>
+    </w:p>
+    <w:p>
+      <w:pPr>
+        <w:rPr>
+          <w:lang w:val="nl-NL"/>
+        </w:rPr>
+      </w:pPr>
+      <w:r>
+        <w:rPr>
+          <w:lang w:val="nl-NL"/>
+        </w:rPr>
+        <w:tab/>
+      </w:r>
+      <w:proofErr w:type="gramStart"/>
+      <w:r>
+        <w:rPr>
+          <w:lang w:val="nl-NL"/>
+        </w:rPr>
+        <w:t>i</w:t>
+      </w:r>
+      <w:proofErr w:type="gramEnd"/>
+      <w:r>
+        <w:rPr>
+          <w:lang w:val="nl-NL"/>
+        </w:rPr>
+        <w:t xml:space="preserve"> = 0</w:t>
+      </w:r>
+    </w:p>
+    <w:p>
+      <w:pPr>
+        <w:rPr>
+          <w:lang w:val="nl-NL"/>
+        </w:rPr>
+      </w:pPr>
+      <w:r>
+        <w:rPr>
+          <w:lang w:val="nl-NL"/>
+        </w:rPr>
+        <w:tab/>
+      </w:r>
+      <w:proofErr w:type="spellStart"/>
+      <w:proofErr w:type="gramStart"/>
+      <w:r>
+        <w:rPr>
+          <w:lang w:val="nl-NL"/>
+        </w:rPr>
+        <w:t>while</w:t>
+      </w:r>
+      <w:proofErr w:type="spellEnd"/>
+      <w:proofErr w:type="gramEnd"/>
+      <w:r>
+        <w:rPr>
+          <w:lang w:val="nl-NL"/>
+        </w:rPr>
+        <w:t xml:space="preserve"> i </w:t>
+      </w:r>
+      <w:r>
+        <w:rPr>
+          <w:lang w:val="nl-NL"/>
+        </w:rPr>
+        <w:t>=</w:t>
+      </w:r>
+      <w:r>
+        <w:rPr>
+          <w:lang w:val="nl-NL"/>
+        </w:rPr>
+        <w:t>&lt; 20:</w:t>
+      </w:r>
+    </w:p>
+    <w:p>
+      <w:pPr>
+        <w:rPr>
+          <w:lang w:val="nl-NL"/>
+        </w:rPr>
+      </w:pPr>
+      <w:r>
+        <w:rPr>
+          <w:lang w:val="nl-NL"/>
+        </w:rPr>
+        <w:tab/>
+      </w:r>
+      <w:r>
+        <w:rPr>
+          <w:lang w:val="nl-NL"/>
+        </w:rPr>
+        <w:tab/>
+      </w:r>
+      <w:proofErr w:type="gramStart"/>
+      <w:r>
+        <w:rPr>
+          <w:lang w:val="nl-NL"/>
+        </w:rPr>
+        <w:t>i</w:t>
+      </w:r>
+      <w:proofErr w:type="gramEnd"/>
+      <w:r>
+        <w:rPr>
+          <w:lang w:val="nl-NL"/>
+        </w:rPr>
+        <w:t xml:space="preserve"> += 2</w:t>
+      </w:r>
+    </w:p>
+    <w:p>
+      <w:pPr>
+        <w:rPr>
+          <w:lang w:val="nl-NL"/>
+        </w:rPr>
+      </w:pPr>
+      <w:r>
+        <w:rPr>
+          <w:lang w:val="nl-NL"/>
+        </w:rPr>
+        <w:t>a) 18</w:t>
+      </w:r>
+    </w:p>
+    <w:p>
+      <w:pPr>
+        <w:rPr>
+          <w:lang w:val="nl-NL"/>
+        </w:rPr>
+      </w:pPr>
+      <w:r>
+        <w:rPr>
+          <w:lang w:val="nl-NL"/>
+        </w:rPr>
+        <w:t>b) 20</w:t>
+      </w:r>
+    </w:p>
+    <w:p>
+      <w:pPr>
+        <w:rPr>
+          <w:lang w:val="nl-NL"/>
+        </w:rPr>
+      </w:pPr>
+      <w:r>
+        <w:rPr>
+          <w:lang w:val="nl-NL"/>
+        </w:rPr>
+        <w:t>c) 0</w:t>
+      </w:r>
+    </w:p>
+    <w:p>
+      <w:pPr>
+        <w:rPr>
+          <w:lang w:val="nl-NL"/>
+        </w:rPr>
+      </w:pPr>
+      <w:r>
+        <w:rPr>
+          <w:highlight w:val="yellow"/>
+          <w:lang w:val="nl-NL"/>
+        </w:rPr>
+        <w:t>d) 22</w:t>
+      </w:r>
       <w:bookmarkStart w:id="0" w:name="_GoBack"/>
       <w:bookmarkEnd w:id="0"/>
+    </w:p>
+    <w:p>
+      <w:pPr>
+        <w:rPr>
+          <w:lang w:val="nl-NL"/>
+        </w:rPr>
+      </w:pPr>
+      <w:r>
+        <w:rPr>
+          <w:lang w:val="nl-NL"/>
+        </w:rPr>
+        <w:tab/>
+      </w:r>
+      <w:r>
+        <w:rPr>
+          <w:lang w:val="nl-NL"/>
+        </w:rPr>
+        <w:tab/>
+      </w:r>
+    </w:p>
+    <w:p>
+      <w:pPr>
+        <w:rPr>
+          <w:lang w:val="nl-NL"/>
+        </w:rPr>
+      </w:pPr>
+    </w:p>
+    <w:p>
+      <w:pPr>
+        <w:rPr>
+          <w:lang w:val="nl-NL"/>
+        </w:rPr>
+      </w:pPr>
     </w:p>
     <w:sectPr>
       <w:pgSz w:w="12240" w:h="15840"/>

--- a/Theorie/quiz/H3.docx
+++ b/Theorie/quiz/H3.docx
@@ -62,6 +62,47 @@
           <w:lang w:val="nl-NL"/>
         </w:rPr>
       </w:pPr>
+      <w:proofErr w:type="gramStart"/>
+      <w:r>
+        <w:rPr>
+          <w:lang w:val="nl-NL"/>
+        </w:rPr>
+        <w:t>uitleg</w:t>
+      </w:r>
+      <w:proofErr w:type="gramEnd"/>
+      <w:r>
+        <w:rPr>
+          <w:lang w:val="nl-NL"/>
+        </w:rPr>
+        <w:t>:</w:t>
+      </w:r>
+    </w:p>
+    <w:p>
+      <w:pPr>
+        <w:rPr>
+          <w:lang w:val="nl-NL"/>
+        </w:rPr>
+      </w:pPr>
+      <w:r>
+        <w:rPr>
+          <w:lang w:val="nl-NL"/>
+        </w:rPr>
+        <w:t>Des de dichter de taal bij het metaal ‘zit’, des te lager de taal is. Oftewel des te eenvoudiger de instructies, des te lager de taal.</w:t>
+      </w:r>
+    </w:p>
+    <w:p>
+      <w:pPr>
+        <w:rPr>
+          <w:lang w:val="nl-NL"/>
+        </w:rPr>
+      </w:pPr>
+    </w:p>
+    <w:p>
+      <w:pPr>
+        <w:rPr>
+          <w:lang w:val="nl-NL"/>
+        </w:rPr>
+      </w:pPr>
       <w:r>
         <w:rPr>
           <w:lang w:val="nl-NL"/>
@@ -100,6 +141,48 @@
     <w:p>
       <w:pPr>
         <w:rPr>
+          <w:highlight w:val="yellow"/>
+          <w:lang w:val="nl-NL"/>
+        </w:rPr>
+      </w:pPr>
+    </w:p>
+    <w:p>
+      <w:pPr>
+        <w:rPr>
+          <w:lang w:val="nl-NL"/>
+        </w:rPr>
+      </w:pPr>
+      <w:proofErr w:type="gramStart"/>
+      <w:r>
+        <w:rPr>
+          <w:lang w:val="nl-NL"/>
+        </w:rPr>
+        <w:t>uitleg</w:t>
+      </w:r>
+      <w:proofErr w:type="gramEnd"/>
+      <w:r>
+        <w:rPr>
+          <w:lang w:val="nl-NL"/>
+        </w:rPr>
+        <w:t>:</w:t>
+      </w:r>
+    </w:p>
+    <w:p>
+      <w:pPr>
+        <w:rPr>
+          <w:lang w:val="nl-NL"/>
+        </w:rPr>
+      </w:pPr>
+      <w:r>
+        <w:rPr>
+          <w:lang w:val="nl-NL"/>
+        </w:rPr>
+        <w:t>De te lager de taal, des te minder overbodige instructies er zijn.</w:t>
+      </w:r>
+    </w:p>
+    <w:p>
+      <w:pPr>
+        <w:rPr>
           <w:lang w:val="nl-NL"/>
         </w:rPr>
       </w:pPr>
@@ -157,6 +240,47 @@
           <w:lang w:val="nl-NL"/>
         </w:rPr>
       </w:pPr>
+      <w:proofErr w:type="gramStart"/>
+      <w:r>
+        <w:rPr>
+          <w:lang w:val="nl-NL"/>
+        </w:rPr>
+        <w:t>uitleg</w:t>
+      </w:r>
+      <w:proofErr w:type="gramEnd"/>
+      <w:r>
+        <w:rPr>
+          <w:lang w:val="nl-NL"/>
+        </w:rPr>
+        <w:t>:</w:t>
+      </w:r>
+    </w:p>
+    <w:p>
+      <w:pPr>
+        <w:rPr>
+          <w:lang w:val="nl-NL"/>
+        </w:rPr>
+      </w:pPr>
+      <w:r>
+        <w:rPr>
+          <w:lang w:val="nl-NL"/>
+        </w:rPr>
+        <w:t>Python is een hoge taal, het ligt namelijk dicht bij het Engels en ver van machine taal af.</w:t>
+      </w:r>
+    </w:p>
+    <w:p>
+      <w:pPr>
+        <w:rPr>
+          <w:lang w:val="nl-NL"/>
+        </w:rPr>
+      </w:pPr>
+    </w:p>
+    <w:p>
+      <w:pPr>
+        <w:rPr>
+          <w:lang w:val="nl-NL"/>
+        </w:rPr>
+      </w:pPr>
       <w:r>
         <w:rPr>
           <w:lang w:val="nl-NL"/>
@@ -195,6 +319,54 @@
     <w:p>
       <w:pPr>
         <w:rPr>
+          <w:highlight w:val="yellow"/>
+          <w:lang w:val="nl-NL"/>
+        </w:rPr>
+      </w:pPr>
+    </w:p>
+    <w:p>
+      <w:pPr>
+        <w:rPr>
+          <w:lang w:val="nl-NL"/>
+        </w:rPr>
+      </w:pPr>
+      <w:proofErr w:type="gramStart"/>
+      <w:r>
+        <w:rPr>
+          <w:lang w:val="nl-NL"/>
+        </w:rPr>
+        <w:t>uitleg</w:t>
+      </w:r>
+      <w:proofErr w:type="gramEnd"/>
+      <w:r>
+        <w:rPr>
+          <w:lang w:val="nl-NL"/>
+        </w:rPr>
+        <w:t>:</w:t>
+      </w:r>
+    </w:p>
+    <w:p>
+      <w:pPr>
+        <w:rPr>
+          <w:lang w:val="nl-NL"/>
+        </w:rPr>
+      </w:pPr>
+      <w:r>
+        <w:rPr>
+          <w:lang w:val="nl-NL"/>
+        </w:rPr>
+        <w:t>Python bepaald zelf wat voor een soort variabele je hebt gedeclareerd.</w:t>
+      </w:r>
+      <w:r>
+        <w:rPr>
+          <w:lang w:val="nl-NL"/>
+        </w:rPr>
+        <w:t xml:space="preserve"> </w:t>
+      </w:r>
+    </w:p>
+    <w:p>
+      <w:pPr>
+        <w:rPr>
           <w:lang w:val="nl-NL"/>
         </w:rPr>
       </w:pPr>
@@ -269,6 +441,48 @@
     <w:p>
       <w:pPr>
         <w:rPr>
+          <w:highlight w:val="yellow"/>
+          <w:lang w:val="nl-NL"/>
+        </w:rPr>
+      </w:pPr>
+    </w:p>
+    <w:p>
+      <w:pPr>
+        <w:rPr>
+          <w:lang w:val="nl-NL"/>
+        </w:rPr>
+      </w:pPr>
+      <w:proofErr w:type="gramStart"/>
+      <w:r>
+        <w:rPr>
+          <w:lang w:val="nl-NL"/>
+        </w:rPr>
+        <w:t>uitleg</w:t>
+      </w:r>
+      <w:proofErr w:type="gramEnd"/>
+      <w:r>
+        <w:rPr>
+          <w:lang w:val="nl-NL"/>
+        </w:rPr>
+        <w:t>:</w:t>
+      </w:r>
+    </w:p>
+    <w:p>
+      <w:pPr>
+        <w:rPr>
+          <w:lang w:val="nl-NL"/>
+        </w:rPr>
+      </w:pPr>
+      <w:r>
+        <w:rPr>
+          <w:lang w:val="nl-NL"/>
+        </w:rPr>
+        <w:t>Het tellen begint bij 0, dus 0 -&gt; 1 -&gt; 2 -&gt; 3 -&gt; 4 oftewel 0 -&gt; 2 -&gt; 5 -&gt; ‘tesla’ -&gt; ‘koffie’</w:t>
+      </w:r>
+    </w:p>
+    <w:p>
+      <w:pPr>
+        <w:rPr>
           <w:lang w:val="nl-NL"/>
         </w:rPr>
       </w:pPr>
@@ -366,11 +580,65 @@
           <w:lang w:val="nl-NL"/>
         </w:rPr>
       </w:pPr>
-      <w:r>
-        <w:rPr>
-          <w:lang w:val="nl-NL"/>
-        </w:rPr>
-        <w:lastRenderedPageBreak/>
+    </w:p>
+    <w:p>
+      <w:pPr>
+        <w:rPr>
+          <w:lang w:val="nl-NL"/>
+        </w:rPr>
+      </w:pPr>
+      <w:proofErr w:type="gramStart"/>
+      <w:r>
+        <w:rPr>
+          <w:lang w:val="nl-NL"/>
+        </w:rPr>
+        <w:t>uitleg</w:t>
+      </w:r>
+      <w:proofErr w:type="gramEnd"/>
+      <w:r>
+        <w:rPr>
+          <w:lang w:val="nl-NL"/>
+        </w:rPr>
+        <w:t>:</w:t>
+      </w:r>
+    </w:p>
+    <w:p>
+      <w:pPr>
+        <w:rPr>
+          <w:lang w:val="nl-NL"/>
+        </w:rPr>
+      </w:pPr>
+      <w:r>
+        <w:rPr>
+          <w:lang w:val="nl-NL"/>
+        </w:rPr>
+        <w:t>Als je 2,8 zo vaak mogelijk geheel in 20 stopt blijft er 0,4 over. 7 * 2.8 = 19,6 en 20 – 19,6 = 0,4</w:t>
+      </w:r>
+    </w:p>
+    <w:p>
+      <w:pPr>
+        <w:rPr>
+          <w:lang w:val="nl-NL"/>
+        </w:rPr>
+      </w:pPr>
+    </w:p>
+    <w:p>
+      <w:pPr>
+        <w:rPr>
+          <w:lang w:val="nl-NL"/>
+        </w:rPr>
+      </w:pPr>
+    </w:p>
+    <w:p>
+      <w:pPr>
+        <w:rPr>
+          <w:lang w:val="nl-NL"/>
+        </w:rPr>
+      </w:pPr>
+      <w:r>
+        <w:rPr>
+          <w:lang w:val="nl-NL"/>
+        </w:rPr>
         <w:t xml:space="preserve">7) Koffie = 1 en Tesla = 0, welke </w:t>
       </w:r>
       <w:proofErr w:type="spellStart"/>
@@ -576,6 +844,63 @@
     <w:p>
       <w:pPr>
         <w:rPr>
+          <w:highlight w:val="yellow"/>
+          <w:lang w:val="nl-NL"/>
+        </w:rPr>
+      </w:pPr>
+    </w:p>
+    <w:p>
+      <w:pPr>
+        <w:rPr>
+          <w:lang w:val="nl-NL"/>
+        </w:rPr>
+      </w:pPr>
+      <w:proofErr w:type="gramStart"/>
+      <w:r>
+        <w:rPr>
+          <w:lang w:val="nl-NL"/>
+        </w:rPr>
+        <w:t>uitleg</w:t>
+      </w:r>
+      <w:proofErr w:type="gramEnd"/>
+      <w:r>
+        <w:rPr>
+          <w:lang w:val="nl-NL"/>
+        </w:rPr>
+        <w:t>:</w:t>
+      </w:r>
+    </w:p>
+    <w:p>
+      <w:pPr>
+        <w:rPr>
+          <w:lang w:val="nl-NL"/>
+        </w:rPr>
+      </w:pPr>
+      <w:r>
+        <w:rPr>
+          <w:lang w:val="nl-NL"/>
+        </w:rPr>
+        <w:lastRenderedPageBreak/>
+        <w:t>Tesla is niet gelijk aan 1 oftewel niet ‘waar’ en koffie is 1, dus niet gelijk aan 0. (</w:t>
+      </w:r>
+      <w:proofErr w:type="gramStart"/>
+      <w:r>
+        <w:rPr>
+          <w:lang w:val="nl-NL"/>
+        </w:rPr>
+        <w:t>donaties</w:t>
+      </w:r>
+      <w:proofErr w:type="gramEnd"/>
+      <w:r>
+        <w:rPr>
+          <w:lang w:val="nl-NL"/>
+        </w:rPr>
+        <w:t xml:space="preserve"> om dit te veranderen naar Tesla = 1 &amp; Koffie = 1 zijn altijd welkom)</w:t>
+      </w:r>
+    </w:p>
+    <w:p>
+      <w:pPr>
+        <w:rPr>
           <w:lang w:val="nl-NL"/>
         </w:rPr>
       </w:pPr>
@@ -742,6 +1067,7 @@
     <w:p>
       <w:pPr>
         <w:rPr>
+          <w:highlight w:val="yellow"/>
           <w:lang w:val="nl-NL"/>
         </w:rPr>
       </w:pPr>
@@ -751,6 +1077,61 @@
           <w:lang w:val="nl-NL"/>
         </w:rPr>
         <w:t>d) 22</w:t>
+      </w:r>
+    </w:p>
+    <w:p>
+      <w:pPr>
+        <w:rPr>
+          <w:lang w:val="nl-NL"/>
+        </w:rPr>
+      </w:pPr>
+    </w:p>
+    <w:p>
+      <w:pPr>
+        <w:rPr>
+          <w:lang w:val="nl-NL"/>
+        </w:rPr>
+      </w:pPr>
+      <w:proofErr w:type="gramStart"/>
+      <w:r>
+        <w:rPr>
+          <w:lang w:val="nl-NL"/>
+        </w:rPr>
+        <w:t>uitleg</w:t>
+      </w:r>
+      <w:proofErr w:type="gramEnd"/>
+      <w:r>
+        <w:rPr>
+          <w:lang w:val="nl-NL"/>
+        </w:rPr>
+        <w:t>:</w:t>
+      </w:r>
+    </w:p>
+    <w:p>
+      <w:pPr>
+        <w:rPr>
+          <w:lang w:val="nl-NL"/>
+        </w:rPr>
+      </w:pPr>
+      <w:proofErr w:type="gramStart"/>
+      <w:r>
+        <w:rPr>
+          <w:lang w:val="nl-NL"/>
+        </w:rPr>
+        <w:t>i</w:t>
+      </w:r>
+      <w:proofErr w:type="gramEnd"/>
+      <w:r>
+        <w:rPr>
+          <w:lang w:val="nl-NL"/>
+        </w:rPr>
+        <w:t xml:space="preserve"> word steeds met 2 verg</w:t>
+      </w:r>
+      <w:r>
+        <w:rPr>
+          <w:lang w:val="nl-NL"/>
+        </w:rPr>
+        <w:t>root en zal als voorlaatste stap 20 zijn en dus nog voldoen aan de eis om gelijk te zijn of kleiner dan 20. Het wordt dan dus nog een keer met 2 vergroot en wordt dus 22.</w:t>
       </w:r>
       <w:bookmarkStart w:id="0" w:name="_GoBack"/>
       <w:bookmarkEnd w:id="0"/>
